--- a/Dokumentasi-Tugas-1-KIJ.docx
+++ b/Dokumentasi-Tugas-1-KIJ.docx
@@ -10,84 +10,26 @@
           <w:b/>
         </w:rPr>
       </w:pPr>
-      <w:bookmarkStart w:id="0" w:name="_GoBack"/>
-      <w:proofErr w:type="spellStart"/>
       <w:r>
         <w:rPr>
           <w:rFonts w:ascii="Verdana" w:hAnsi="Verdana"/>
           <w:b/>
           <w:sz w:val="24"/>
         </w:rPr>
-        <w:t>Dokumentasi</w:t>
-      </w:r>
-      <w:proofErr w:type="spellEnd"/>
-      <w:r>
-        <w:rPr>
-          <w:rFonts w:ascii="Verdana" w:hAnsi="Verdana"/>
-          <w:b/>
-          <w:sz w:val="24"/>
-        </w:rPr>
-        <w:t xml:space="preserve"> </w:t>
-      </w:r>
-      <w:proofErr w:type="spellStart"/>
-      <w:r>
-        <w:rPr>
-          <w:rFonts w:ascii="Verdana" w:hAnsi="Verdana"/>
-          <w:b/>
-          <w:sz w:val="24"/>
-        </w:rPr>
-        <w:t>Tugas</w:t>
-      </w:r>
-      <w:proofErr w:type="spellEnd"/>
-      <w:r>
-        <w:rPr>
-          <w:rFonts w:ascii="Verdana" w:hAnsi="Verdana"/>
-          <w:b/>
-          <w:sz w:val="24"/>
-        </w:rPr>
-        <w:t xml:space="preserve"> 1 KIJ</w:t>
-      </w:r>
-      <w:bookmarkEnd w:id="0"/>
-    </w:p>
-    <w:p>
-      <w:pPr>
-        <w:rPr>
-          <w:rFonts w:ascii="Verdana" w:hAnsi="Verdana"/>
-        </w:rPr>
-      </w:pPr>
-      <w:r>
-        <w:rPr>
-          <w:rFonts w:ascii="Verdana" w:hAnsi="Verdana"/>
-        </w:rPr>
-        <w:t xml:space="preserve">Cara </w:t>
-      </w:r>
-      <w:proofErr w:type="spellStart"/>
-      <w:r>
-        <w:rPr>
-          <w:rFonts w:ascii="Verdana" w:hAnsi="Verdana"/>
-        </w:rPr>
-        <w:t>menggunakan</w:t>
-      </w:r>
-      <w:proofErr w:type="spellEnd"/>
-      <w:r>
-        <w:rPr>
-          <w:rFonts w:ascii="Verdana" w:hAnsi="Verdana"/>
-        </w:rPr>
-        <w:t xml:space="preserve"> </w:t>
-      </w:r>
-      <w:proofErr w:type="spellStart"/>
-      <w:r>
-        <w:rPr>
-          <w:rFonts w:ascii="Verdana" w:hAnsi="Verdana"/>
-        </w:rPr>
-        <w:t>aplikasi</w:t>
-      </w:r>
-      <w:proofErr w:type="spellEnd"/>
-      <w:r>
-        <w:rPr>
-          <w:rFonts w:ascii="Verdana" w:hAnsi="Verdana"/>
-        </w:rPr>
-        <w:t xml:space="preserve"> client Side</w:t>
+        <w:t>Dokumentasi Tugas 1 KIJ</w:t>
+      </w:r>
+    </w:p>
+    <w:p>
+      <w:pPr>
+        <w:rPr>
+          <w:rFonts w:ascii="Verdana" w:hAnsi="Verdana"/>
+        </w:rPr>
+      </w:pPr>
+      <w:r>
+        <w:rPr>
+          <w:rFonts w:ascii="Verdana" w:hAnsi="Verdana"/>
+        </w:rPr>
+        <w:t>Cara menggunakan aplikasi client Side</w:t>
       </w:r>
     </w:p>
     <w:p>
@@ -105,141 +47,7 @@
         <w:rPr>
           <w:rFonts w:ascii="Verdana" w:hAnsi="Verdana"/>
         </w:rPr>
-        <w:t xml:space="preserve">Run </w:t>
-      </w:r>
-      <w:proofErr w:type="spellStart"/>
-      <w:r>
-        <w:rPr>
-          <w:rFonts w:ascii="Verdana" w:hAnsi="Verdana"/>
-        </w:rPr>
-        <w:t>aplikasi</w:t>
-      </w:r>
-      <w:proofErr w:type="spellEnd"/>
-      <w:r>
-        <w:rPr>
-          <w:rFonts w:ascii="Verdana" w:hAnsi="Verdana"/>
-        </w:rPr>
-        <w:t xml:space="preserve"> </w:t>
-      </w:r>
-      <w:proofErr w:type="spellStart"/>
-      <w:r>
-        <w:rPr>
-          <w:rFonts w:ascii="Verdana" w:hAnsi="Verdana"/>
-        </w:rPr>
-        <w:t>dengan</w:t>
-      </w:r>
-      <w:proofErr w:type="spellEnd"/>
-      <w:r>
-        <w:rPr>
-          <w:rFonts w:ascii="Verdana" w:hAnsi="Verdana"/>
-        </w:rPr>
-        <w:t xml:space="preserve"> </w:t>
-      </w:r>
-      <w:proofErr w:type="spellStart"/>
-      <w:r>
-        <w:rPr>
-          <w:rFonts w:ascii="Verdana" w:hAnsi="Verdana"/>
-        </w:rPr>
-        <w:t>cara</w:t>
-      </w:r>
-      <w:proofErr w:type="spellEnd"/>
-      <w:r>
-        <w:rPr>
-          <w:rFonts w:ascii="Verdana" w:hAnsi="Verdana"/>
-        </w:rPr>
-        <w:t xml:space="preserve"> </w:t>
-      </w:r>
-      <w:proofErr w:type="spellStart"/>
-      <w:r>
-        <w:rPr>
-          <w:rFonts w:ascii="Verdana" w:hAnsi="Verdana"/>
-        </w:rPr>
-        <w:t>klik</w:t>
-      </w:r>
-      <w:proofErr w:type="spellEnd"/>
-      <w:r>
-        <w:rPr>
-          <w:rFonts w:ascii="Verdana" w:hAnsi="Verdana"/>
-        </w:rPr>
-        <w:t xml:space="preserve"> </w:t>
-      </w:r>
-      <w:proofErr w:type="spellStart"/>
-      <w:r>
-        <w:rPr>
-          <w:rFonts w:ascii="Verdana" w:hAnsi="Verdana"/>
-        </w:rPr>
-        <w:t>kanan</w:t>
-      </w:r>
-      <w:proofErr w:type="spellEnd"/>
-      <w:r>
-        <w:rPr>
-          <w:rFonts w:ascii="Verdana" w:hAnsi="Verdana"/>
-        </w:rPr>
-        <w:t xml:space="preserve"> file </w:t>
-      </w:r>
-      <w:proofErr w:type="spellStart"/>
-      <w:r>
-        <w:rPr>
-          <w:rFonts w:ascii="Verdana" w:hAnsi="Verdana"/>
-        </w:rPr>
-        <w:t>UI_</w:t>
-      </w:r>
-      <w:proofErr w:type="gramStart"/>
-      <w:r>
-        <w:rPr>
-          <w:rFonts w:ascii="Verdana" w:hAnsi="Verdana"/>
-        </w:rPr>
-        <w:t>Client</w:t>
-      </w:r>
-      <w:proofErr w:type="spellEnd"/>
-      <w:r>
-        <w:rPr>
-          <w:rFonts w:ascii="Verdana" w:hAnsi="Verdana"/>
-        </w:rPr>
-        <w:t xml:space="preserve">  </w:t>
-      </w:r>
-      <w:proofErr w:type="spellStart"/>
-      <w:r>
-        <w:rPr>
-          <w:rFonts w:ascii="Verdana" w:hAnsi="Verdana"/>
-        </w:rPr>
-        <w:t>pada</w:t>
-      </w:r>
-      <w:proofErr w:type="spellEnd"/>
-      <w:proofErr w:type="gramEnd"/>
-      <w:r>
-        <w:rPr>
-          <w:rFonts w:ascii="Verdana" w:hAnsi="Verdana"/>
-        </w:rPr>
-        <w:t xml:space="preserve"> tab projects </w:t>
-      </w:r>
-      <w:proofErr w:type="spellStart"/>
-      <w:r>
-        <w:rPr>
-          <w:rFonts w:ascii="Verdana" w:hAnsi="Verdana"/>
-        </w:rPr>
-        <w:t>dan</w:t>
-      </w:r>
-      <w:proofErr w:type="spellEnd"/>
-      <w:r>
-        <w:rPr>
-          <w:rFonts w:ascii="Verdana" w:hAnsi="Verdana"/>
-        </w:rPr>
-        <w:t xml:space="preserve"> </w:t>
-      </w:r>
-      <w:proofErr w:type="spellStart"/>
-      <w:r>
-        <w:rPr>
-          <w:rFonts w:ascii="Verdana" w:hAnsi="Verdana"/>
-        </w:rPr>
-        <w:t>pilih</w:t>
-      </w:r>
-      <w:proofErr w:type="spellEnd"/>
-      <w:r>
-        <w:rPr>
-          <w:rFonts w:ascii="Verdana" w:hAnsi="Verdana"/>
-        </w:rPr>
-        <w:t xml:space="preserve"> run file.</w:t>
+        <w:t>Run aplikasi dengan cara klik kanan file UI_Client  pada tab projects dan pilih run file.</w:t>
       </w:r>
     </w:p>
     <w:p>
@@ -318,99 +126,13 @@
           <w:rFonts w:ascii="Verdana" w:hAnsi="Verdana"/>
         </w:rPr>
       </w:pPr>
-      <w:proofErr w:type="spellStart"/>
       <w:r>
         <w:rPr>
           <w:rFonts w:ascii="Verdana" w:hAnsi="Verdana"/>
         </w:rPr>
         <w:lastRenderedPageBreak/>
-        <w:t>Sehingga</w:t>
-      </w:r>
-      <w:proofErr w:type="spellEnd"/>
-      <w:r>
-        <w:rPr>
-          <w:rFonts w:ascii="Verdana" w:hAnsi="Verdana"/>
-        </w:rPr>
-        <w:t xml:space="preserve"> </w:t>
-      </w:r>
-      <w:proofErr w:type="spellStart"/>
-      <w:r>
-        <w:rPr>
-          <w:rFonts w:ascii="Verdana" w:hAnsi="Verdana"/>
-        </w:rPr>
-        <w:t>muncul</w:t>
-      </w:r>
-      <w:proofErr w:type="spellEnd"/>
-      <w:r>
-        <w:rPr>
-          <w:rFonts w:ascii="Verdana" w:hAnsi="Verdana"/>
-        </w:rPr>
-        <w:t xml:space="preserve"> </w:t>
-      </w:r>
-      <w:proofErr w:type="spellStart"/>
-      <w:r>
-        <w:rPr>
-          <w:rFonts w:ascii="Verdana" w:hAnsi="Verdana"/>
-        </w:rPr>
-        <w:t>tampilan</w:t>
-      </w:r>
-      <w:proofErr w:type="spellEnd"/>
-      <w:r>
-        <w:rPr>
-          <w:rFonts w:ascii="Verdana" w:hAnsi="Verdana"/>
-        </w:rPr>
-        <w:t xml:space="preserve"> </w:t>
-      </w:r>
-      <w:proofErr w:type="spellStart"/>
-      <w:r>
-        <w:rPr>
-          <w:rFonts w:ascii="Verdana" w:hAnsi="Verdana"/>
-        </w:rPr>
-        <w:t>awal</w:t>
-      </w:r>
-      <w:proofErr w:type="spellEnd"/>
-      <w:r>
-        <w:rPr>
-          <w:rFonts w:ascii="Verdana" w:hAnsi="Verdana"/>
-        </w:rPr>
-        <w:t xml:space="preserve"> </w:t>
-      </w:r>
-      <w:proofErr w:type="spellStart"/>
-      <w:r>
-        <w:rPr>
-          <w:rFonts w:ascii="Verdana" w:hAnsi="Verdana"/>
-        </w:rPr>
-        <w:t>aplikasi</w:t>
-      </w:r>
-      <w:proofErr w:type="spellEnd"/>
-      <w:r>
-        <w:rPr>
-          <w:rFonts w:ascii="Verdana" w:hAnsi="Verdana"/>
-        </w:rPr>
-        <w:t xml:space="preserve"> </w:t>
-      </w:r>
-      <w:proofErr w:type="spellStart"/>
-      <w:r>
-        <w:rPr>
-          <w:rFonts w:ascii="Verdana" w:hAnsi="Verdana"/>
-        </w:rPr>
-        <w:t>seperti</w:t>
-      </w:r>
-      <w:proofErr w:type="spellEnd"/>
-      <w:r>
-        <w:rPr>
-          <w:rFonts w:ascii="Verdana" w:hAnsi="Verdana"/>
-        </w:rPr>
-        <w:t xml:space="preserve"> </w:t>
-      </w:r>
-      <w:proofErr w:type="spellStart"/>
-      <w:r>
-        <w:rPr>
-          <w:rFonts w:ascii="Verdana" w:hAnsi="Verdana"/>
-        </w:rPr>
-        <w:t>ini</w:t>
-      </w:r>
-      <w:proofErr w:type="spellEnd"/>
+        <w:t>Sehingga muncul tampilan awal aplikasi seperti ini</w:t>
+      </w:r>
     </w:p>
     <w:p>
       <w:pPr>
@@ -482,111 +204,13 @@
         <w:rPr>
           <w:rFonts w:ascii="Verdana" w:hAnsi="Verdana"/>
         </w:rPr>
-        <w:t xml:space="preserve">Isi text field “IP Address” </w:t>
-      </w:r>
-      <w:proofErr w:type="spellStart"/>
-      <w:r>
-        <w:rPr>
-          <w:rFonts w:ascii="Verdana" w:hAnsi="Verdana"/>
-        </w:rPr>
-        <w:t>dengan</w:t>
-      </w:r>
-      <w:proofErr w:type="spellEnd"/>
-      <w:r>
-        <w:rPr>
-          <w:rFonts w:ascii="Verdana" w:hAnsi="Verdana"/>
-        </w:rPr>
-        <w:t xml:space="preserve"> IP Address </w:t>
-      </w:r>
-      <w:proofErr w:type="spellStart"/>
-      <w:r>
-        <w:rPr>
-          <w:rFonts w:ascii="Verdana" w:hAnsi="Verdana"/>
-        </w:rPr>
-        <w:t>dari</w:t>
-      </w:r>
-      <w:proofErr w:type="spellEnd"/>
-      <w:r>
-        <w:rPr>
-          <w:rFonts w:ascii="Verdana" w:hAnsi="Verdana"/>
-        </w:rPr>
-        <w:t xml:space="preserve"> server, </w:t>
-      </w:r>
-      <w:proofErr w:type="spellStart"/>
-      <w:r>
-        <w:rPr>
-          <w:rFonts w:ascii="Verdana" w:hAnsi="Verdana"/>
-        </w:rPr>
-        <w:t>serta</w:t>
-      </w:r>
-      <w:proofErr w:type="spellEnd"/>
-      <w:r>
-        <w:rPr>
-          <w:rFonts w:ascii="Verdana" w:hAnsi="Verdana"/>
-        </w:rPr>
-        <w:t xml:space="preserve"> text field “Name” </w:t>
-      </w:r>
-      <w:proofErr w:type="spellStart"/>
-      <w:r>
-        <w:rPr>
-          <w:rFonts w:ascii="Verdana" w:hAnsi="Verdana"/>
-        </w:rPr>
-        <w:t>dengan</w:t>
-      </w:r>
-      <w:proofErr w:type="spellEnd"/>
-      <w:r>
-        <w:rPr>
-          <w:rFonts w:ascii="Verdana" w:hAnsi="Verdana"/>
-        </w:rPr>
-        <w:t xml:space="preserve"> username</w:t>
-      </w:r>
-      <w:r>
-        <w:rPr>
-          <w:rFonts w:ascii="Verdana" w:hAnsi="Verdana"/>
-        </w:rPr>
-        <w:t xml:space="preserve"> </w:t>
-      </w:r>
-      <w:proofErr w:type="spellStart"/>
-      <w:r>
-        <w:rPr>
-          <w:rFonts w:ascii="Verdana" w:hAnsi="Verdana"/>
-        </w:rPr>
-        <w:t>kemudian</w:t>
-      </w:r>
-      <w:proofErr w:type="spellEnd"/>
-      <w:r>
-        <w:rPr>
-          <w:rFonts w:ascii="Verdana" w:hAnsi="Verdana"/>
-        </w:rPr>
-        <w:t xml:space="preserve"> </w:t>
-      </w:r>
-      <w:proofErr w:type="spellStart"/>
-      <w:r>
-        <w:rPr>
-          <w:rFonts w:ascii="Verdana" w:hAnsi="Verdana"/>
-        </w:rPr>
-        <w:t>klik</w:t>
-      </w:r>
-      <w:proofErr w:type="spellEnd"/>
-      <w:r>
-        <w:rPr>
-          <w:rFonts w:ascii="Verdana" w:hAnsi="Verdana"/>
-        </w:rPr>
-        <w:t xml:space="preserve"> </w:t>
-      </w:r>
-      <w:proofErr w:type="spellStart"/>
-      <w:r>
-        <w:rPr>
-          <w:rFonts w:ascii="Verdana" w:hAnsi="Verdana"/>
-        </w:rPr>
-        <w:t>tombol</w:t>
-      </w:r>
-      <w:proofErr w:type="spellEnd"/>
-      <w:r>
-        <w:rPr>
-          <w:rFonts w:ascii="Verdana" w:hAnsi="Verdana"/>
-        </w:rPr>
-        <w:t xml:space="preserve"> “Connect”</w:t>
+        <w:t>Isi text field “IP Address” dengan IP Address dari server, serta text field “Name” dengan username</w:t>
+      </w:r>
+      <w:r>
+        <w:rPr>
+          <w:rFonts w:ascii="Verdana" w:hAnsi="Verdana"/>
+        </w:rPr>
+        <w:t xml:space="preserve"> kemudian klik tombol “Connect”</w:t>
       </w:r>
       <w:r>
         <w:rPr>
@@ -667,49 +291,21 @@
           <w:rFonts w:ascii="Verdana" w:hAnsi="Verdana"/>
         </w:rPr>
       </w:pPr>
-      <w:proofErr w:type="spellStart"/>
       <w:r>
         <w:rPr>
           <w:rFonts w:ascii="Verdana" w:hAnsi="Verdana"/>
         </w:rPr>
         <w:lastRenderedPageBreak/>
-        <w:t>Untuk</w:t>
-      </w:r>
-      <w:proofErr w:type="spellEnd"/>
-      <w:r>
-        <w:rPr>
-          <w:rFonts w:ascii="Verdana" w:hAnsi="Verdana"/>
-        </w:rPr>
-        <w:t xml:space="preserve"> </w:t>
-      </w:r>
-      <w:proofErr w:type="spellStart"/>
-      <w:r>
-        <w:rPr>
-          <w:rFonts w:ascii="Verdana" w:hAnsi="Verdana"/>
-        </w:rPr>
-        <w:t>melihat</w:t>
-      </w:r>
-      <w:proofErr w:type="spellEnd"/>
-      <w:r>
-        <w:rPr>
-          <w:rFonts w:ascii="Verdana" w:hAnsi="Verdana"/>
-        </w:rPr>
-        <w:t xml:space="preserve"> user yang online, </w:t>
-      </w:r>
-      <w:proofErr w:type="spellStart"/>
-      <w:r>
-        <w:rPr>
-          <w:rFonts w:ascii="Verdana" w:hAnsi="Verdana"/>
-        </w:rPr>
-        <w:t>klik</w:t>
-      </w:r>
-      <w:proofErr w:type="spellEnd"/>
-      <w:r>
-        <w:rPr>
-          <w:rFonts w:ascii="Verdana" w:hAnsi="Verdana"/>
-        </w:rPr>
-        <w:t xml:space="preserve"> combo box “Destination”</w:t>
-      </w:r>
+        <w:t>Untuk melihat user yang online, klik combo box “Destination”</w:t>
+      </w:r>
+      <w:r>
+        <w:rPr>
+          <w:rFonts w:ascii="Verdana" w:hAnsi="Verdana"/>
+        </w:rPr>
+        <w:t>.</w:t>
+      </w:r>
+      <w:bookmarkStart w:id="0" w:name="_GoBack"/>
+      <w:bookmarkEnd w:id="0"/>
     </w:p>
     <w:p>
       <w:pPr>
@@ -777,19 +373,11 @@
           <w:rFonts w:ascii="Verdana" w:hAnsi="Verdana"/>
         </w:rPr>
       </w:pPr>
-      <w:proofErr w:type="spellStart"/>
-      <w:r>
-        <w:rPr>
-          <w:rFonts w:ascii="Verdana" w:hAnsi="Verdana"/>
-        </w:rPr>
-        <w:t>Pilih</w:t>
-      </w:r>
-      <w:proofErr w:type="spellEnd"/>
-      <w:r>
-        <w:rPr>
-          <w:rFonts w:ascii="Verdana" w:hAnsi="Verdana"/>
-        </w:rPr>
-        <w:t xml:space="preserve"> </w:t>
+      <w:r>
+        <w:rPr>
+          <w:rFonts w:ascii="Verdana" w:hAnsi="Verdana"/>
+        </w:rPr>
+        <w:t xml:space="preserve">Pilih </w:t>
       </w:r>
       <w:r>
         <w:rPr>
@@ -797,47 +385,11 @@
         </w:rPr>
         <w:t xml:space="preserve">“Broadcast” </w:t>
       </w:r>
-      <w:proofErr w:type="spellStart"/>
-      <w:r>
-        <w:rPr>
-          <w:rFonts w:ascii="Verdana" w:hAnsi="Verdana"/>
-        </w:rPr>
-        <w:t>jika</w:t>
-      </w:r>
-      <w:proofErr w:type="spellEnd"/>
-      <w:r>
-        <w:rPr>
-          <w:rFonts w:ascii="Verdana" w:hAnsi="Verdana"/>
-        </w:rPr>
-        <w:t xml:space="preserve"> </w:t>
-      </w:r>
-      <w:proofErr w:type="spellStart"/>
-      <w:r>
-        <w:rPr>
-          <w:rFonts w:ascii="Verdana" w:hAnsi="Verdana"/>
-        </w:rPr>
-        <w:t>ingin</w:t>
-      </w:r>
-      <w:proofErr w:type="spellEnd"/>
-      <w:r>
-        <w:rPr>
-          <w:rFonts w:ascii="Verdana" w:hAnsi="Verdana"/>
-        </w:rPr>
-        <w:t xml:space="preserve"> </w:t>
-      </w:r>
-      <w:proofErr w:type="spellStart"/>
-      <w:r>
-        <w:rPr>
-          <w:rFonts w:ascii="Verdana" w:hAnsi="Verdana"/>
-        </w:rPr>
-        <w:t>mengirim</w:t>
-      </w:r>
-      <w:proofErr w:type="spellEnd"/>
-      <w:r>
-        <w:rPr>
-          <w:rFonts w:ascii="Verdana" w:hAnsi="Verdana"/>
-        </w:rPr>
-        <w:t xml:space="preserve"> </w:t>
+      <w:r>
+        <w:rPr>
+          <w:rFonts w:ascii="Verdana" w:hAnsi="Verdana"/>
+        </w:rPr>
+        <w:t xml:space="preserve">jika ingin mengirim </w:t>
       </w:r>
       <w:r>
         <w:rPr>
@@ -850,6 +402,12 @@
           <w:rFonts w:ascii="Verdana" w:hAnsi="Verdana"/>
         </w:rPr>
         <w:t xml:space="preserve"> message</w:t>
+      </w:r>
+      <w:r>
+        <w:rPr>
+          <w:rFonts w:ascii="Verdana" w:hAnsi="Verdana"/>
+        </w:rPr>
+        <w:t>.</w:t>
       </w:r>
     </w:p>
     <w:p>
@@ -975,87 +533,11 @@
           <w:rFonts w:ascii="Verdana" w:hAnsi="Verdana"/>
         </w:rPr>
       </w:pPr>
-      <w:proofErr w:type="spellStart"/>
-      <w:r>
-        <w:rPr>
-          <w:rFonts w:ascii="Verdana" w:hAnsi="Verdana"/>
-        </w:rPr>
-        <w:t>Pilih</w:t>
-      </w:r>
-      <w:proofErr w:type="spellEnd"/>
-      <w:r>
-        <w:rPr>
-          <w:rFonts w:ascii="Verdana" w:hAnsi="Verdana"/>
-        </w:rPr>
-        <w:t xml:space="preserve"> </w:t>
-      </w:r>
-      <w:proofErr w:type="spellStart"/>
-      <w:r>
-        <w:rPr>
-          <w:rFonts w:ascii="Verdana" w:hAnsi="Verdana"/>
-        </w:rPr>
-        <w:t>selain</w:t>
-      </w:r>
-      <w:proofErr w:type="spellEnd"/>
-      <w:r>
-        <w:rPr>
-          <w:rFonts w:ascii="Verdana" w:hAnsi="Verdana"/>
-        </w:rPr>
-        <w:t xml:space="preserve"> </w:t>
-      </w:r>
-      <w:r>
-        <w:rPr>
-          <w:rFonts w:ascii="Verdana" w:hAnsi="Verdana"/>
-        </w:rPr>
-        <w:t>“Broadcast”</w:t>
-      </w:r>
-      <w:r>
-        <w:rPr>
-          <w:rFonts w:ascii="Verdana" w:hAnsi="Verdana"/>
-        </w:rPr>
-        <w:t xml:space="preserve"> </w:t>
-      </w:r>
-      <w:proofErr w:type="spellStart"/>
-      <w:r>
-        <w:rPr>
-          <w:rFonts w:ascii="Verdana" w:hAnsi="Verdana"/>
-        </w:rPr>
-        <w:t>jika</w:t>
-      </w:r>
-      <w:proofErr w:type="spellEnd"/>
-      <w:r>
-        <w:rPr>
-          <w:rFonts w:ascii="Verdana" w:hAnsi="Verdana"/>
-        </w:rPr>
-        <w:t xml:space="preserve"> </w:t>
-      </w:r>
-      <w:proofErr w:type="spellStart"/>
-      <w:r>
-        <w:rPr>
-          <w:rFonts w:ascii="Verdana" w:hAnsi="Verdana"/>
-        </w:rPr>
-        <w:t>ingin</w:t>
-      </w:r>
-      <w:proofErr w:type="spellEnd"/>
-      <w:r>
-        <w:rPr>
-          <w:rFonts w:ascii="Verdana" w:hAnsi="Verdana"/>
-        </w:rPr>
-        <w:t xml:space="preserve"> </w:t>
-      </w:r>
-      <w:proofErr w:type="spellStart"/>
-      <w:r>
-        <w:rPr>
-          <w:rFonts w:ascii="Verdana" w:hAnsi="Verdana"/>
-        </w:rPr>
-        <w:t>mengirim</w:t>
-      </w:r>
-      <w:proofErr w:type="spellEnd"/>
-      <w:r>
-        <w:rPr>
-          <w:rFonts w:ascii="Verdana" w:hAnsi="Verdana"/>
-        </w:rPr>
-        <w:t xml:space="preserve"> private message</w:t>
+      <w:r>
+        <w:rPr>
+          <w:rFonts w:ascii="Verdana" w:hAnsi="Verdana"/>
+        </w:rPr>
+        <w:t>Pilih selain “Broadcast” jika ingin mengirim private message</w:t>
       </w:r>
     </w:p>
     <w:p>
